--- a/Exp-5/Exp-5.docx
+++ b/Exp-5/Exp-5.docx
@@ -70,6 +70,9 @@
     </w:p>
     <w:p>
       <w:r>
+        <w:rPr>
+          <w:noProof/>
+        </w:rPr>
         <w:drawing>
           <wp:inline distT="0" distB="0" distL="0" distR="0" wp14:anchorId="70B57BE0" wp14:editId="54509599">
             <wp:extent cx="5731510" cy="965200"/>
@@ -116,11 +119,65 @@
         </w:numPr>
       </w:pPr>
       <w:r>
+        <w:t>Update HIVE Configurations in .bashrc</w:t>
+      </w:r>
+    </w:p>
+    <w:p>
+      <w:r>
+        <w:drawing>
+          <wp:inline distT="0" distB="0" distL="0" distR="0" wp14:anchorId="34426C14" wp14:editId="7751500A">
+            <wp:extent cx="5731510" cy="4294505"/>
+            <wp:effectExtent l="0" t="0" r="2540" b="0"/>
+            <wp:docPr id="1595585163" name="Picture 1"/>
+            <wp:cNvGraphicFramePr>
+              <a:graphicFrameLocks xmlns:a="http://schemas.openxmlformats.org/drawingml/2006/main" noChangeAspect="1"/>
+            </wp:cNvGraphicFramePr>
+            <a:graphic xmlns:a="http://schemas.openxmlformats.org/drawingml/2006/main">
+              <a:graphicData uri="http://schemas.openxmlformats.org/drawingml/2006/picture">
+                <pic:pic xmlns:pic="http://schemas.openxmlformats.org/drawingml/2006/picture">
+                  <pic:nvPicPr>
+                    <pic:cNvPr id="1595585163" name=""/>
+                    <pic:cNvPicPr/>
+                  </pic:nvPicPr>
+                  <pic:blipFill>
+                    <a:blip r:embed="rId8"/>
+                    <a:stretch>
+                      <a:fillRect/>
+                    </a:stretch>
+                  </pic:blipFill>
+                  <pic:spPr>
+                    <a:xfrm>
+                      <a:off x="0" y="0"/>
+                      <a:ext cx="5731510" cy="4294505"/>
+                    </a:xfrm>
+                    <a:prstGeom prst="rect">
+                      <a:avLst/>
+                    </a:prstGeom>
+                  </pic:spPr>
+                </pic:pic>
+              </a:graphicData>
+            </a:graphic>
+          </wp:inline>
+        </w:drawing>
+      </w:r>
+    </w:p>
+    <w:p>
+      <w:pPr>
+        <w:pStyle w:val="ListParagraph"/>
+        <w:numPr>
+          <w:ilvl w:val="0"/>
+          <w:numId w:val="1"/>
+        </w:numPr>
+      </w:pPr>
+      <w:r>
         <w:t>Change directory to apache-hive-3.1.2-bin/conf</w:t>
       </w:r>
     </w:p>
     <w:p>
       <w:r>
+        <w:rPr>
+          <w:noProof/>
+        </w:rPr>
         <w:drawing>
           <wp:inline distT="0" distB="0" distL="0" distR="0" wp14:anchorId="6E41FE23" wp14:editId="3B40411E">
             <wp:extent cx="5731510" cy="409575"/>
@@ -137,7 +194,7 @@
                     <pic:cNvPicPr/>
                   </pic:nvPicPr>
                   <pic:blipFill>
-                    <a:blip r:embed="rId8"/>
+                    <a:blip r:embed="rId9"/>
                     <a:stretch>
                       <a:fillRect/>
                     </a:stretch>
@@ -161,12 +218,38 @@
     <w:p>
       <w:pPr>
         <w:pStyle w:val="ListParagraph"/>
+      </w:pPr>
+    </w:p>
+    <w:p>
+      <w:pPr>
+        <w:pStyle w:val="ListParagraph"/>
+      </w:pPr>
+    </w:p>
+    <w:p>
+      <w:pPr>
+        <w:pStyle w:val="ListParagraph"/>
+      </w:pPr>
+    </w:p>
+    <w:p>
+      <w:pPr>
+        <w:pStyle w:val="ListParagraph"/>
+      </w:pPr>
+    </w:p>
+    <w:p>
+      <w:pPr>
+        <w:pStyle w:val="ListParagraph"/>
+      </w:pPr>
+    </w:p>
+    <w:p>
+      <w:pPr>
+        <w:pStyle w:val="ListParagraph"/>
         <w:numPr>
           <w:ilvl w:val="0"/>
           <w:numId w:val="1"/>
         </w:numPr>
       </w:pPr>
       <w:r>
+        <w:lastRenderedPageBreak/>
         <w:t>Create</w:t>
       </w:r>
       <w:r>
@@ -175,6 +258,9 @@
     </w:p>
     <w:p>
       <w:r>
+        <w:rPr>
+          <w:noProof/>
+        </w:rPr>
         <w:drawing>
           <wp:inline distT="0" distB="0" distL="0" distR="0" wp14:anchorId="29D3B5E1" wp14:editId="314B7AD5">
             <wp:extent cx="5731510" cy="4224020"/>
@@ -191,7 +277,7 @@
                     <pic:cNvPicPr/>
                   </pic:nvPicPr>
                   <pic:blipFill>
-                    <a:blip r:embed="rId9"/>
+                    <a:blip r:embed="rId10"/>
                     <a:stretch>
                       <a:fillRect/>
                     </a:stretch>
@@ -225,6 +311,9 @@
         <w:t>Install and Change mysql root password</w:t>
       </w:r>
       <w:r>
+        <w:rPr>
+          <w:noProof/>
+        </w:rPr>
         <w:drawing>
           <wp:inline distT="0" distB="0" distL="0" distR="0" wp14:anchorId="06F6695B" wp14:editId="4689B046">
             <wp:extent cx="5731510" cy="5748020"/>
@@ -241,7 +330,7 @@
                     <pic:cNvPicPr/>
                   </pic:nvPicPr>
                   <pic:blipFill>
-                    <a:blip r:embed="rId10"/>
+                    <a:blip r:embed="rId11"/>
                     <a:stretch>
                       <a:fillRect/>
                     </a:stretch>
@@ -278,6 +367,9 @@
         <w:t xml:space="preserve"> hive-site.xml</w:t>
       </w:r>
       <w:r>
+        <w:rPr>
+          <w:noProof/>
+        </w:rPr>
         <w:drawing>
           <wp:inline distT="0" distB="0" distL="0" distR="0" wp14:anchorId="45C4E7C9" wp14:editId="2F0C0ADD">
             <wp:extent cx="5731510" cy="5649595"/>
@@ -294,7 +386,7 @@
                     <pic:cNvPicPr/>
                   </pic:nvPicPr>
                   <pic:blipFill>
-                    <a:blip r:embed="rId11"/>
+                    <a:blip r:embed="rId12"/>
                     <a:stretch>
                       <a:fillRect/>
                     </a:stretch>
@@ -340,6 +432,9 @@
     </w:p>
     <w:p>
       <w:r>
+        <w:rPr>
+          <w:noProof/>
+        </w:rPr>
         <w:drawing>
           <wp:inline distT="0" distB="0" distL="0" distR="0" wp14:anchorId="0DFC7A37" wp14:editId="75F16CD9">
             <wp:extent cx="5731510" cy="365125"/>
@@ -356,7 +451,7 @@
                     <pic:cNvPicPr/>
                   </pic:nvPicPr>
                   <pic:blipFill>
-                    <a:blip r:embed="rId12"/>
+                    <a:blip r:embed="rId13"/>
                     <a:stretch>
                       <a:fillRect/>
                     </a:stretch>
@@ -392,6 +487,9 @@
     </w:p>
     <w:p>
       <w:r>
+        <w:rPr>
+          <w:noProof/>
+        </w:rPr>
         <w:drawing>
           <wp:inline distT="0" distB="0" distL="0" distR="0" wp14:anchorId="71A6B326" wp14:editId="6DB94A6B">
             <wp:extent cx="5731510" cy="4161155"/>
@@ -408,7 +506,7 @@
                     <pic:cNvPicPr/>
                   </pic:nvPicPr>
                   <pic:blipFill>
-                    <a:blip r:embed="rId13"/>
+                    <a:blip r:embed="rId14"/>
                     <a:stretch>
                       <a:fillRect/>
                     </a:stretch>
@@ -454,6 +552,9 @@
     </w:p>
     <w:p>
       <w:r>
+        <w:rPr>
+          <w:noProof/>
+        </w:rPr>
         <w:drawing>
           <wp:inline distT="0" distB="0" distL="0" distR="0" wp14:anchorId="0F9544EE" wp14:editId="751249BF">
             <wp:extent cx="5731510" cy="3853815"/>
@@ -470,7 +571,7 @@
                     <pic:cNvPicPr/>
                   </pic:nvPicPr>
                   <pic:blipFill>
-                    <a:blip r:embed="rId14"/>
+                    <a:blip r:embed="rId15"/>
                     <a:stretch>
                       <a:fillRect/>
                     </a:stretch>
@@ -492,12 +593,12 @@
       </w:r>
     </w:p>
     <w:sectPr>
-      <w:headerReference w:type="even" r:id="rId15"/>
-      <w:headerReference w:type="default" r:id="rId16"/>
-      <w:footerReference w:type="even" r:id="rId17"/>
-      <w:footerReference w:type="default" r:id="rId18"/>
-      <w:headerReference w:type="first" r:id="rId19"/>
-      <w:footerReference w:type="first" r:id="rId20"/>
+      <w:headerReference w:type="even" r:id="rId16"/>
+      <w:headerReference w:type="default" r:id="rId17"/>
+      <w:footerReference w:type="even" r:id="rId18"/>
+      <w:footerReference w:type="default" r:id="rId19"/>
+      <w:headerReference w:type="first" r:id="rId20"/>
+      <w:footerReference w:type="first" r:id="rId21"/>
       <w:pgSz w:w="11906" w:h="16838"/>
       <w:pgMar w:top="1440" w:right="1440" w:bottom="1440" w:left="1440" w:header="708" w:footer="708" w:gutter="0"/>
       <w:cols w:space="708"/>
